--- a/AUD_Vali/Handout Vali.docx
+++ b/AUD_Vali/Handout Vali.docx
@@ -487,41 +487,164 @@
         </w:rPr>
         <w:t>-Automaten ist die Ausgabe sowohl mit dem Zustand als auch mit der aktuellen Eingabe verbunden.</w:t>
       </w:r>
-    </w:p>
-    <w:p>
-      <w:pPr>
-        <w:rPr>
-          <w:lang w:val="de-DE"/>
-        </w:rPr>
-      </w:pPr>
-    </w:p>
-    <w:p>
-      <w:pPr>
-        <w:rPr>
-          <w:lang w:val="de-DE"/>
-        </w:rPr>
-      </w:pPr>
-      <w:r>
-        <w:rPr>
-          <w:lang w:val="de-DE"/>
-        </w:rPr>
-        <w:t>C# Programm Bsp.:</w:t>
-      </w:r>
       <w:r>
         <w:rPr>
           <w:lang w:val="de-DE"/>
         </w:rPr>
         <w:t xml:space="preserve"> </w:t>
       </w:r>
-      <w:r>
-        <w:rPr>
-          <w:lang w:val="de-DE"/>
-        </w:rPr>
-        <w:t>https://www.philipphauer.de/study/se/design-pattern/state.php#gof</w:t>
+    </w:p>
+    <w:p>
+      <w:pPr>
+        <w:rPr>
+          <w:lang w:val="de-DE"/>
+        </w:rPr>
+      </w:pPr>
+    </w:p>
+    <w:p>
+      <w:pPr>
+        <w:pStyle w:val="berschrift1"/>
+        <w:rPr>
+          <w:lang w:val="de-DE"/>
+        </w:rPr>
+      </w:pPr>
+      <w:r>
+        <w:rPr>
+          <w:lang w:val="de-DE"/>
+        </w:rPr>
+        <w:lastRenderedPageBreak/>
+        <w:t>State Pattern C#</w:t>
+      </w:r>
+    </w:p>
+    <w:p>
+      <w:pPr>
+        <w:rPr>
+          <w:lang w:val="de-DE"/>
+        </w:rPr>
+      </w:pPr>
+      <w:r>
+        <w:rPr>
+          <w:noProof/>
+        </w:rPr>
+        <w:drawing>
+          <wp:inline distT="0" distB="0" distL="0" distR="0" wp14:anchorId="174043A6" wp14:editId="66D89CB3">
+            <wp:extent cx="5943600" cy="2510155"/>
+            <wp:effectExtent l="0" t="0" r="0" b="0"/>
+            <wp:docPr id="4" name="Grafik 4"/>
+            <wp:cNvGraphicFramePr>
+              <a:graphicFrameLocks xmlns:a="http://schemas.openxmlformats.org/drawingml/2006/main" noChangeAspect="1"/>
+            </wp:cNvGraphicFramePr>
+            <a:graphic xmlns:a="http://schemas.openxmlformats.org/drawingml/2006/main">
+              <a:graphicData uri="http://schemas.openxmlformats.org/drawingml/2006/picture">
+                <pic:pic xmlns:pic="http://schemas.openxmlformats.org/drawingml/2006/picture">
+                  <pic:nvPicPr>
+                    <pic:cNvPr id="1" name=""/>
+                    <pic:cNvPicPr/>
+                  </pic:nvPicPr>
+                  <pic:blipFill>
+                    <a:blip r:embed="rId9"/>
+                    <a:stretch>
+                      <a:fillRect/>
+                    </a:stretch>
+                  </pic:blipFill>
+                  <pic:spPr>
+                    <a:xfrm>
+                      <a:off x="0" y="0"/>
+                      <a:ext cx="5943600" cy="2510155"/>
+                    </a:xfrm>
+                    <a:prstGeom prst="rect">
+                      <a:avLst/>
+                    </a:prstGeom>
+                  </pic:spPr>
+                </pic:pic>
+              </a:graphicData>
+            </a:graphic>
+          </wp:inline>
+        </w:drawing>
+      </w:r>
+    </w:p>
+    <w:p>
+      <w:pPr>
+        <w:rPr>
+          <w:lang w:val="de-DE"/>
+        </w:rPr>
+      </w:pPr>
+    </w:p>
+    <w:p>
+      <w:pPr>
+        <w:rPr>
+          <w:lang w:val="de-DE"/>
+        </w:rPr>
+      </w:pPr>
+      <w:r>
+        <w:rPr>
+          <w:noProof/>
+        </w:rPr>
+        <w:drawing>
+          <wp:inline distT="0" distB="0" distL="0" distR="0" wp14:anchorId="24BBF365" wp14:editId="0A66D370">
+            <wp:extent cx="5943600" cy="3555365"/>
+            <wp:effectExtent l="0" t="0" r="0" b="0"/>
+            <wp:docPr id="5" name="Grafik 5"/>
+            <wp:cNvGraphicFramePr>
+              <a:graphicFrameLocks xmlns:a="http://schemas.openxmlformats.org/drawingml/2006/main" noChangeAspect="1"/>
+            </wp:cNvGraphicFramePr>
+            <a:graphic xmlns:a="http://schemas.openxmlformats.org/drawingml/2006/main">
+              <a:graphicData uri="http://schemas.openxmlformats.org/drawingml/2006/picture">
+                <pic:pic xmlns:pic="http://schemas.openxmlformats.org/drawingml/2006/picture">
+                  <pic:nvPicPr>
+                    <pic:cNvPr id="1" name=""/>
+                    <pic:cNvPicPr/>
+                  </pic:nvPicPr>
+                  <pic:blipFill>
+                    <a:blip r:embed="rId10"/>
+                    <a:stretch>
+                      <a:fillRect/>
+                    </a:stretch>
+                  </pic:blipFill>
+                  <pic:spPr>
+                    <a:xfrm>
+                      <a:off x="0" y="0"/>
+                      <a:ext cx="5943600" cy="3555365"/>
+                    </a:xfrm>
+                    <a:prstGeom prst="rect">
+                      <a:avLst/>
+                    </a:prstGeom>
+                  </pic:spPr>
+                </pic:pic>
+              </a:graphicData>
+            </a:graphic>
+          </wp:inline>
+        </w:drawing>
+      </w:r>
+    </w:p>
+    <w:p>
+      <w:pPr>
+        <w:rPr>
+          <w:lang w:val="de-DE"/>
+        </w:rPr>
+      </w:pPr>
+    </w:p>
+    <w:p>
+      <w:pPr>
+        <w:rPr>
+          <w:lang w:val="de-DE"/>
+        </w:rPr>
+      </w:pPr>
+      <w:r>
+        <w:rPr>
+          <w:lang w:val="de-DE"/>
+        </w:rPr>
+        <w:t xml:space="preserve">C# Program-Path: </w:t>
+      </w:r>
+      <w:r>
+        <w:rPr>
+          <w:lang w:val="de-DE"/>
+        </w:rPr>
+        <w:t>C:\Users\vkell\Desktop\AUD\AUD_Zustandsautomaten\AUD_StatePattern</w:t>
       </w:r>
     </w:p>
     <w:sectPr>
-      <w:headerReference w:type="default" r:id="rId9"/>
+      <w:headerReference w:type="default" r:id="rId11"/>
       <w:pgSz w:w="12240" w:h="15840"/>
       <w:pgMar w:top="1440" w:right="1440" w:bottom="1440" w:left="1440" w:header="720" w:footer="720" w:gutter="0"/>
       <w:cols w:space="720"/>
@@ -1040,6 +1163,7 @@
   <w:style w:type="character" w:default="1" w:styleId="Absatz-Standardschriftart">
     <w:name w:val="Default Paragraph Font"/>
     <w:uiPriority w:val="1"/>
+    <w:semiHidden/>
     <w:unhideWhenUsed/>
   </w:style>
   <w:style w:type="table" w:default="1" w:styleId="NormaleTabelle">
